--- a/public/resource/nina-resume.docx
+++ b/public/resource/nina-resume.docx
@@ -152,6 +152,33 @@
           <w:sz w:val="21"/>
           <w:szCs w:val="21"/>
         </w:rPr>
+        <w:t xml:space="preserve">Website: </w:t>
+      </w:r>
+      <w:r>
+        <w:rPr>
+          <w:rFonts w:cstheme="minorHAnsi"/>
+          <w:sz w:val="21"/>
+          <w:szCs w:val="21"/>
+        </w:rPr>
+        <w:t>https://ninafauziashari.github.io/</w:t>
+      </w:r>
+    </w:p>
+    <w:p>
+      <w:pPr>
+        <w:spacing w:line="240" w:lineRule="auto"/>
+        <w:jc w:val="center"/>
+        <w:rPr>
+          <w:rFonts w:cstheme="minorHAnsi"/>
+          <w:sz w:val="21"/>
+          <w:szCs w:val="21"/>
+        </w:rPr>
+      </w:pPr>
+      <w:r>
+        <w:rPr>
+          <w:rFonts w:cstheme="minorHAnsi"/>
+          <w:sz w:val="21"/>
+          <w:szCs w:val="21"/>
+        </w:rPr>
         <w:t xml:space="preserve">LinkedIn: </w:t>
       </w:r>
       <w:hyperlink r:id="rId9" w:history="1">
@@ -674,6 +701,14 @@
         </w:rPr>
         <w:t>)</w:t>
       </w:r>
+      <w:r>
+        <w:rPr>
+          <w:rFonts w:cstheme="minorHAnsi"/>
+          <w:sz w:val="21"/>
+          <w:szCs w:val="21"/>
+        </w:rPr>
+        <w:t xml:space="preserve"> (A)</w:t>
+      </w:r>
     </w:p>
     <w:p>
       <w:pPr>
@@ -741,6 +776,38 @@
         </w:rPr>
         <w:t>)</w:t>
       </w:r>
+      <w:r>
+        <w:rPr>
+          <w:rFonts w:cstheme="minorHAnsi"/>
+          <w:sz w:val="21"/>
+          <w:szCs w:val="21"/>
+        </w:rPr>
+        <w:t xml:space="preserve"> </w:t>
+      </w:r>
+      <w:r>
+        <w:rPr>
+          <w:rFonts w:cstheme="minorHAnsi"/>
+          <w:sz w:val="21"/>
+          <w:szCs w:val="21"/>
+        </w:rPr>
+        <w:t>(</w:t>
+      </w:r>
+      <w:r>
+        <w:rPr>
+          <w:rFonts w:cstheme="minorHAnsi"/>
+          <w:sz w:val="21"/>
+          <w:szCs w:val="21"/>
+        </w:rPr>
+        <w:t>B</w:t>
+      </w:r>
+      <w:r>
+        <w:rPr>
+          <w:rFonts w:cstheme="minorHAnsi"/>
+          <w:sz w:val="21"/>
+          <w:szCs w:val="21"/>
+        </w:rPr>
+        <w:t>)</w:t>
+      </w:r>
     </w:p>
     <w:p>
       <w:pPr>
@@ -781,6 +848,38 @@
         </w:rPr>
         <w:t>)</w:t>
       </w:r>
+      <w:r>
+        <w:rPr>
+          <w:rFonts w:cstheme="minorHAnsi"/>
+          <w:sz w:val="21"/>
+          <w:szCs w:val="21"/>
+        </w:rPr>
+        <w:t xml:space="preserve"> </w:t>
+      </w:r>
+      <w:r>
+        <w:rPr>
+          <w:rFonts w:cstheme="minorHAnsi"/>
+          <w:sz w:val="21"/>
+          <w:szCs w:val="21"/>
+        </w:rPr>
+        <w:t>(A</w:t>
+      </w:r>
+      <w:r>
+        <w:rPr>
+          <w:rFonts w:cstheme="minorHAnsi"/>
+          <w:sz w:val="21"/>
+          <w:szCs w:val="21"/>
+        </w:rPr>
+        <w:t>-</w:t>
+      </w:r>
+      <w:r>
+        <w:rPr>
+          <w:rFonts w:cstheme="minorHAnsi"/>
+          <w:sz w:val="21"/>
+          <w:szCs w:val="21"/>
+        </w:rPr>
+        <w:t>)</w:t>
+      </w:r>
     </w:p>
     <w:p>
       <w:pPr>
@@ -860,6 +959,22 @@
         </w:rPr>
         <w:t>)</w:t>
       </w:r>
+      <w:r>
+        <w:rPr>
+          <w:rFonts w:cstheme="minorHAnsi"/>
+          <w:sz w:val="21"/>
+          <w:szCs w:val="21"/>
+        </w:rPr>
+        <w:t xml:space="preserve"> </w:t>
+      </w:r>
+      <w:r>
+        <w:rPr>
+          <w:rFonts w:cstheme="minorHAnsi"/>
+          <w:sz w:val="21"/>
+          <w:szCs w:val="21"/>
+        </w:rPr>
+        <w:t>(A)</w:t>
+      </w:r>
     </w:p>
     <w:p>
       <w:pPr>
@@ -909,6 +1024,38 @@
         </w:rPr>
         <w:t>)</w:t>
       </w:r>
+      <w:r>
+        <w:rPr>
+          <w:rFonts w:cstheme="minorHAnsi"/>
+          <w:sz w:val="21"/>
+          <w:szCs w:val="21"/>
+        </w:rPr>
+        <w:t xml:space="preserve"> </w:t>
+      </w:r>
+      <w:r>
+        <w:rPr>
+          <w:rFonts w:cstheme="minorHAnsi"/>
+          <w:sz w:val="21"/>
+          <w:szCs w:val="21"/>
+        </w:rPr>
+        <w:t>(</w:t>
+      </w:r>
+      <w:r>
+        <w:rPr>
+          <w:rFonts w:cstheme="minorHAnsi"/>
+          <w:sz w:val="21"/>
+          <w:szCs w:val="21"/>
+        </w:rPr>
+        <w:t>B+</w:t>
+      </w:r>
+      <w:r>
+        <w:rPr>
+          <w:rFonts w:cstheme="minorHAnsi"/>
+          <w:sz w:val="21"/>
+          <w:szCs w:val="21"/>
+        </w:rPr>
+        <w:t>)</w:t>
+      </w:r>
     </w:p>
     <w:p>
       <w:pPr>
@@ -1048,6 +1195,38 @@
         </w:rPr>
         <w:t>)</w:t>
       </w:r>
+      <w:r>
+        <w:rPr>
+          <w:rFonts w:cstheme="minorHAnsi"/>
+          <w:sz w:val="21"/>
+          <w:szCs w:val="21"/>
+        </w:rPr>
+        <w:t xml:space="preserve"> </w:t>
+      </w:r>
+      <w:r>
+        <w:rPr>
+          <w:rFonts w:cstheme="minorHAnsi"/>
+          <w:sz w:val="21"/>
+          <w:szCs w:val="21"/>
+        </w:rPr>
+        <w:t>(A</w:t>
+      </w:r>
+      <w:r>
+        <w:rPr>
+          <w:rFonts w:cstheme="minorHAnsi"/>
+          <w:sz w:val="21"/>
+          <w:szCs w:val="21"/>
+        </w:rPr>
+        <w:t>-</w:t>
+      </w:r>
+      <w:r>
+        <w:rPr>
+          <w:rFonts w:cstheme="minorHAnsi"/>
+          <w:sz w:val="21"/>
+          <w:szCs w:val="21"/>
+        </w:rPr>
+        <w:t>)</w:t>
+      </w:r>
     </w:p>
     <w:p>
       <w:pPr>
@@ -1399,6 +1578,34 @@
           <w:szCs w:val="21"/>
         </w:rPr>
         <w:t>Agile-Waterfall Hybrid</w:t>
+      </w:r>
+      <w:r>
+        <w:rPr>
+          <w:rFonts w:cstheme="minorHAnsi"/>
+          <w:b/>
+          <w:bCs/>
+          <w:sz w:val="21"/>
+          <w:szCs w:val="21"/>
+        </w:rPr>
+        <w:t xml:space="preserve">, </w:t>
+      </w:r>
+      <w:r>
+        <w:rPr>
+          <w:rFonts w:cstheme="minorHAnsi"/>
+          <w:sz w:val="21"/>
+          <w:szCs w:val="21"/>
+        </w:rPr>
+        <w:t>GRADE</w:t>
+      </w:r>
+      <w:r>
+        <w:rPr>
+          <w:rFonts w:cstheme="minorHAnsi"/>
+          <w:b/>
+          <w:bCs/>
+          <w:sz w:val="21"/>
+          <w:szCs w:val="21"/>
+        </w:rPr>
+        <w:t>: A-</w:t>
       </w:r>
     </w:p>
     <w:p>
@@ -2613,7 +2820,6 @@
           <w:sz w:val="24"/>
           <w:szCs w:val="24"/>
         </w:rPr>
-        <w:lastRenderedPageBreak/>
         <w:t>WORK EXPERIENCE</w:t>
       </w:r>
     </w:p>
@@ -3238,6 +3444,15 @@
           <w:szCs w:val="21"/>
         </w:rPr>
         <w:t>, JavaFX</w:t>
+      </w:r>
+      <w:r>
+        <w:rPr>
+          <w:rFonts w:cstheme="minorHAnsi"/>
+          <w:b/>
+          <w:sz w:val="21"/>
+          <w:szCs w:val="21"/>
+        </w:rPr>
+        <w:t>, VHDL</w:t>
       </w:r>
     </w:p>
     <w:p>
@@ -4162,7 +4377,15 @@
                                 <w:sz w:val="21"/>
                                 <w:szCs w:val="21"/>
                               </w:rPr>
-                              <w:t>CHRIS BATES</w:t>
+                              <w:t xml:space="preserve">DR. </w:t>
+                            </w:r>
+                            <w:r>
+                              <w:rPr>
+                                <w:rFonts w:cstheme="minorHAnsi"/>
+                                <w:sz w:val="21"/>
+                                <w:szCs w:val="21"/>
+                              </w:rPr>
+                              <w:t>SURAJ AJIT</w:t>
                             </w:r>
                           </w:p>
                           <w:p>
@@ -4181,7 +4404,15 @@
                                 <w:sz w:val="21"/>
                                 <w:szCs w:val="21"/>
                               </w:rPr>
-                              <w:t>APPLICATION: ARCHITECTURE AND FRAMEWORK LECTURER</w:t>
+                              <w:t>SOFTWARE ENGINEERING</w:t>
+                            </w:r>
+                            <w:r>
+                              <w:rPr>
+                                <w:rFonts w:cstheme="minorHAnsi"/>
+                                <w:sz w:val="21"/>
+                                <w:szCs w:val="21"/>
+                              </w:rPr>
+                              <w:t xml:space="preserve"> LECTURER</w:t>
                             </w:r>
                           </w:p>
                           <w:p>
@@ -4200,7 +4431,7 @@
                                 <w:sz w:val="21"/>
                                 <w:szCs w:val="21"/>
                               </w:rPr>
-                              <w:t>SHEFFIELD HALLAM UNIVERSITY</w:t>
+                              <w:t>UNIVERSITY OF NORTHAMPTON</w:t>
                             </w:r>
                           </w:p>
                           <w:p>
@@ -4219,19 +4450,8 @@
                                 <w:sz w:val="21"/>
                                 <w:szCs w:val="21"/>
                               </w:rPr>
-                              <w:t>cmscb@exchange.shu.ac.uk</w:t>
+                              <w:t>suraj.ajit@northampton.ac.uk</w:t>
                             </w:r>
-                          </w:p>
-                          <w:p>
-                            <w:pPr>
-                              <w:spacing w:line="240" w:lineRule="auto"/>
-                              <w:jc w:val="both"/>
-                              <w:rPr>
-                                <w:rFonts w:cstheme="minorHAnsi"/>
-                                <w:sz w:val="21"/>
-                                <w:szCs w:val="21"/>
-                              </w:rPr>
-                            </w:pPr>
                           </w:p>
                           <w:p/>
                         </w:txbxContent>
@@ -4275,7 +4495,15 @@
                           <w:sz w:val="21"/>
                           <w:szCs w:val="21"/>
                         </w:rPr>
-                        <w:t>CHRIS BATES</w:t>
+                        <w:t xml:space="preserve">DR. </w:t>
+                      </w:r>
+                      <w:r>
+                        <w:rPr>
+                          <w:rFonts w:cstheme="minorHAnsi"/>
+                          <w:sz w:val="21"/>
+                          <w:szCs w:val="21"/>
+                        </w:rPr>
+                        <w:t>SURAJ AJIT</w:t>
                       </w:r>
                     </w:p>
                     <w:p>
@@ -4294,7 +4522,15 @@
                           <w:sz w:val="21"/>
                           <w:szCs w:val="21"/>
                         </w:rPr>
-                        <w:t>APPLICATION: ARCHITECTURE AND FRAMEWORK LECTURER</w:t>
+                        <w:t>SOFTWARE ENGINEERING</w:t>
+                      </w:r>
+                      <w:r>
+                        <w:rPr>
+                          <w:rFonts w:cstheme="minorHAnsi"/>
+                          <w:sz w:val="21"/>
+                          <w:szCs w:val="21"/>
+                        </w:rPr>
+                        <w:t xml:space="preserve"> LECTURER</w:t>
                       </w:r>
                     </w:p>
                     <w:p>
@@ -4313,7 +4549,7 @@
                           <w:sz w:val="21"/>
                           <w:szCs w:val="21"/>
                         </w:rPr>
-                        <w:t>SHEFFIELD HALLAM UNIVERSITY</w:t>
+                        <w:t>UNIVERSITY OF NORTHAMPTON</w:t>
                       </w:r>
                     </w:p>
                     <w:p>
@@ -4332,19 +4568,8 @@
                           <w:sz w:val="21"/>
                           <w:szCs w:val="21"/>
                         </w:rPr>
-                        <w:t>cmscb@exchange.shu.ac.uk</w:t>
+                        <w:t>suraj.ajit@northampton.ac.uk</w:t>
                       </w:r>
-                    </w:p>
-                    <w:p>
-                      <w:pPr>
-                        <w:spacing w:line="240" w:lineRule="auto"/>
-                        <w:jc w:val="both"/>
-                        <w:rPr>
-                          <w:rFonts w:cstheme="minorHAnsi"/>
-                          <w:sz w:val="21"/>
-                          <w:szCs w:val="21"/>
-                        </w:rPr>
-                      </w:pPr>
                     </w:p>
                     <w:p/>
                   </w:txbxContent>
@@ -4828,7 +5053,6 @@
           <w:color w:val="000000"/>
           <w:lang w:val="en-GB" w:eastAsia="en-GB"/>
         </w:rPr>
-        <w:lastRenderedPageBreak/>
         <w:t>Thomas Shuttleworth</w:t>
       </w:r>
     </w:p>

--- a/public/resource/nina-resume.docx
+++ b/public/resource/nina-resume.docx
@@ -38,44 +38,8 @@
           <w:sz w:val="21"/>
           <w:szCs w:val="21"/>
         </w:rPr>
-        <w:t xml:space="preserve">142 </w:t>
-      </w:r>
-      <w:proofErr w:type="spellStart"/>
-      <w:r>
-        <w:rPr>
-          <w:rFonts w:cstheme="minorHAnsi"/>
-          <w:sz w:val="21"/>
-          <w:szCs w:val="21"/>
-        </w:rPr>
-        <w:t>Adnitt</w:t>
-      </w:r>
-      <w:proofErr w:type="spellEnd"/>
-      <w:r>
-        <w:rPr>
-          <w:rFonts w:cstheme="minorHAnsi"/>
-          <w:sz w:val="21"/>
-          <w:szCs w:val="21"/>
-        </w:rPr>
-        <w:t xml:space="preserve"> Road</w:t>
-      </w:r>
-      <w:r>
-        <w:rPr>
-          <w:rFonts w:cstheme="minorHAnsi"/>
-          <w:sz w:val="21"/>
-          <w:szCs w:val="21"/>
-        </w:rPr>
-        <w:t xml:space="preserve">, Northampton NN1 4NL, </w:t>
-      </w:r>
-      <w:proofErr w:type="spellStart"/>
-      <w:r>
-        <w:rPr>
-          <w:rFonts w:cstheme="minorHAnsi"/>
-          <w:sz w:val="21"/>
-          <w:szCs w:val="21"/>
-        </w:rPr>
-        <w:t>Northamptonshire</w:t>
-      </w:r>
-      <w:proofErr w:type="spellEnd"/>
+        <w:t>No.24, Jalan SS19/5F 47500, Subang Jaya Selangor</w:t>
+      </w:r>
     </w:p>
     <w:p>
       <w:pPr>
@@ -125,15 +89,15 @@
           <w:sz w:val="21"/>
           <w:szCs w:val="21"/>
         </w:rPr>
-        <w:t>Mobile phone: 07456628286</w:t>
-      </w:r>
-      <w:r>
-        <w:rPr>
-          <w:rFonts w:cstheme="minorHAnsi"/>
-          <w:sz w:val="21"/>
-          <w:szCs w:val="21"/>
-        </w:rPr>
-        <w:t xml:space="preserve"> </w:t>
+        <w:t xml:space="preserve">Mobile phone: </w:t>
+      </w:r>
+      <w:r>
+        <w:rPr>
+          <w:rFonts w:cstheme="minorHAnsi"/>
+          <w:sz w:val="21"/>
+          <w:szCs w:val="21"/>
+        </w:rPr>
+        <w:t>+60183597640</w:t>
       </w:r>
     </w:p>
     <w:p>
@@ -153,44 +117,67 @@
           <w:szCs w:val="21"/>
         </w:rPr>
         <w:t xml:space="preserve">Website: </w:t>
-      </w:r>
-      <w:r>
-        <w:rPr>
-          <w:rFonts w:cstheme="minorHAnsi"/>
-          <w:sz w:val="21"/>
-          <w:szCs w:val="21"/>
-        </w:rPr>
-        <w:t>https://ninafauziashari.github.io/</w:t>
-      </w:r>
-    </w:p>
-    <w:p>
-      <w:pPr>
-        <w:spacing w:line="240" w:lineRule="auto"/>
-        <w:jc w:val="center"/>
-        <w:rPr>
-          <w:rFonts w:cstheme="minorHAnsi"/>
-          <w:sz w:val="21"/>
-          <w:szCs w:val="21"/>
-        </w:rPr>
-      </w:pPr>
-      <w:r>
-        <w:rPr>
-          <w:rFonts w:cstheme="minorHAnsi"/>
-          <w:sz w:val="21"/>
-          <w:szCs w:val="21"/>
-        </w:rPr>
-        <w:t xml:space="preserve">LinkedIn: </w:t>
       </w:r>
       <w:hyperlink r:id="rId9" w:history="1">
         <w:r>
           <w:rPr>
             <w:rStyle w:val="Hyperlink"/>
+            <w:rFonts w:cstheme="minorHAnsi"/>
+            <w:sz w:val="21"/>
+            <w:szCs w:val="21"/>
+          </w:rPr>
+          <w:t>https://ninafauziashari.github.io/</w:t>
+        </w:r>
+      </w:hyperlink>
+      <w:r>
+        <w:rPr>
+          <w:rFonts w:cstheme="minorHAnsi"/>
+          <w:sz w:val="21"/>
+          <w:szCs w:val="21"/>
+        </w:rPr>
+        <w:t xml:space="preserve"> (purely written in React.js)</w:t>
+      </w:r>
+    </w:p>
+    <w:p>
+      <w:pPr>
+        <w:spacing w:line="240" w:lineRule="auto"/>
+        <w:jc w:val="center"/>
+        <w:rPr>
+          <w:rFonts w:cstheme="minorHAnsi"/>
+          <w:sz w:val="21"/>
+          <w:szCs w:val="21"/>
+        </w:rPr>
+      </w:pPr>
+      <w:r>
+        <w:rPr>
+          <w:rFonts w:cstheme="minorHAnsi"/>
+          <w:sz w:val="21"/>
+          <w:szCs w:val="21"/>
+        </w:rPr>
+        <w:t xml:space="preserve">LinkedIn: </w:t>
+      </w:r>
+      <w:hyperlink r:id="rId10" w:history="1">
+        <w:r>
+          <w:rPr>
+            <w:rStyle w:val="Hyperlink"/>
             <w:color w:val="auto"/>
+            <w:sz w:val="21"/>
+            <w:szCs w:val="21"/>
             <w:u w:val="none"/>
           </w:rPr>
           <w:t>https://www.linkedin.com/in/nurul-ahmad-fauzi-74004b134/</w:t>
         </w:r>
       </w:hyperlink>
+      <w:r>
+        <w:rPr>
+          <w:rStyle w:val="Hyperlink"/>
+          <w:color w:val="auto"/>
+          <w:sz w:val="21"/>
+          <w:szCs w:val="21"/>
+          <w:u w:val="none"/>
+        </w:rPr>
+        <w:t xml:space="preserve"> </w:t>
+      </w:r>
     </w:p>
     <w:p>
       <w:pPr>
@@ -507,7 +494,7 @@
           <w:sz w:val="21"/>
           <w:szCs w:val="21"/>
         </w:rPr>
-        <w:t xml:space="preserve"> Currently possessing a Tier 4 student visa and would require a Tier 2 working visa sponsorship on order to work within the UK. </w:t>
+        <w:t xml:space="preserve">  </w:t>
       </w:r>
     </w:p>
     <w:p>
@@ -598,6 +585,36 @@
         </w:rPr>
         <w:t>)</w:t>
       </w:r>
+      <w:r>
+        <w:rPr>
+          <w:rFonts w:cstheme="minorHAnsi"/>
+          <w:i/>
+          <w:sz w:val="21"/>
+          <w:szCs w:val="21"/>
+          <w:u w:val="single"/>
+        </w:rPr>
+        <w:t xml:space="preserve"> </w:t>
+      </w:r>
+      <w:r>
+        <w:rPr>
+          <w:rFonts w:cstheme="minorHAnsi"/>
+          <w:iCs/>
+          <w:sz w:val="21"/>
+          <w:szCs w:val="21"/>
+        </w:rPr>
+        <w:t xml:space="preserve">Expected Grade: </w:t>
+      </w:r>
+      <w:r>
+        <w:rPr>
+          <w:rFonts w:cstheme="minorHAnsi"/>
+          <w:b/>
+          <w:bCs/>
+          <w:iCs/>
+          <w:sz w:val="21"/>
+          <w:szCs w:val="21"/>
+        </w:rPr>
+        <w:t>First Class (Distinction)</w:t>
+      </w:r>
     </w:p>
     <w:p>
       <w:pPr>
@@ -707,7 +724,7 @@
           <w:sz w:val="21"/>
           <w:szCs w:val="21"/>
         </w:rPr>
-        <w:t xml:space="preserve"> (A)</w:t>
+        <w:t xml:space="preserve"> </w:t>
       </w:r>
     </w:p>
     <w:p>
@@ -784,30 +801,6 @@
         </w:rPr>
         <w:t xml:space="preserve"> </w:t>
       </w:r>
-      <w:r>
-        <w:rPr>
-          <w:rFonts w:cstheme="minorHAnsi"/>
-          <w:sz w:val="21"/>
-          <w:szCs w:val="21"/>
-        </w:rPr>
-        <w:t>(</w:t>
-      </w:r>
-      <w:r>
-        <w:rPr>
-          <w:rFonts w:cstheme="minorHAnsi"/>
-          <w:sz w:val="21"/>
-          <w:szCs w:val="21"/>
-        </w:rPr>
-        <w:t>B</w:t>
-      </w:r>
-      <w:r>
-        <w:rPr>
-          <w:rFonts w:cstheme="minorHAnsi"/>
-          <w:sz w:val="21"/>
-          <w:szCs w:val="21"/>
-        </w:rPr>
-        <w:t>)</w:t>
-      </w:r>
     </w:p>
     <w:p>
       <w:pPr>
@@ -856,30 +849,6 @@
         </w:rPr>
         <w:t xml:space="preserve"> </w:t>
       </w:r>
-      <w:r>
-        <w:rPr>
-          <w:rFonts w:cstheme="minorHAnsi"/>
-          <w:sz w:val="21"/>
-          <w:szCs w:val="21"/>
-        </w:rPr>
-        <w:t>(A</w:t>
-      </w:r>
-      <w:r>
-        <w:rPr>
-          <w:rFonts w:cstheme="minorHAnsi"/>
-          <w:sz w:val="21"/>
-          <w:szCs w:val="21"/>
-        </w:rPr>
-        <w:t>-</w:t>
-      </w:r>
-      <w:r>
-        <w:rPr>
-          <w:rFonts w:cstheme="minorHAnsi"/>
-          <w:sz w:val="21"/>
-          <w:szCs w:val="21"/>
-        </w:rPr>
-        <w:t>)</w:t>
-      </w:r>
     </w:p>
     <w:p>
       <w:pPr>
@@ -959,22 +928,6 @@
         </w:rPr>
         <w:t>)</w:t>
       </w:r>
-      <w:r>
-        <w:rPr>
-          <w:rFonts w:cstheme="minorHAnsi"/>
-          <w:sz w:val="21"/>
-          <w:szCs w:val="21"/>
-        </w:rPr>
-        <w:t xml:space="preserve"> </w:t>
-      </w:r>
-      <w:r>
-        <w:rPr>
-          <w:rFonts w:cstheme="minorHAnsi"/>
-          <w:sz w:val="21"/>
-          <w:szCs w:val="21"/>
-        </w:rPr>
-        <w:t>(A)</w:t>
-      </w:r>
     </w:p>
     <w:p>
       <w:pPr>
@@ -1032,30 +985,6 @@
         </w:rPr>
         <w:t xml:space="preserve"> </w:t>
       </w:r>
-      <w:r>
-        <w:rPr>
-          <w:rFonts w:cstheme="minorHAnsi"/>
-          <w:sz w:val="21"/>
-          <w:szCs w:val="21"/>
-        </w:rPr>
-        <w:t>(</w:t>
-      </w:r>
-      <w:r>
-        <w:rPr>
-          <w:rFonts w:cstheme="minorHAnsi"/>
-          <w:sz w:val="21"/>
-          <w:szCs w:val="21"/>
-        </w:rPr>
-        <w:t>B+</w:t>
-      </w:r>
-      <w:r>
-        <w:rPr>
-          <w:rFonts w:cstheme="minorHAnsi"/>
-          <w:sz w:val="21"/>
-          <w:szCs w:val="21"/>
-        </w:rPr>
-        <w:t>)</w:t>
-      </w:r>
     </w:p>
     <w:p>
       <w:pPr>
@@ -1203,30 +1132,6 @@
         </w:rPr>
         <w:t xml:space="preserve"> </w:t>
       </w:r>
-      <w:r>
-        <w:rPr>
-          <w:rFonts w:cstheme="minorHAnsi"/>
-          <w:sz w:val="21"/>
-          <w:szCs w:val="21"/>
-        </w:rPr>
-        <w:t>(A</w:t>
-      </w:r>
-      <w:r>
-        <w:rPr>
-          <w:rFonts w:cstheme="minorHAnsi"/>
-          <w:sz w:val="21"/>
-          <w:szCs w:val="21"/>
-        </w:rPr>
-        <w:t>-</w:t>
-      </w:r>
-      <w:r>
-        <w:rPr>
-          <w:rFonts w:cstheme="minorHAnsi"/>
-          <w:sz w:val="21"/>
-          <w:szCs w:val="21"/>
-        </w:rPr>
-        <w:t>)</w:t>
-      </w:r>
     </w:p>
     <w:p>
       <w:pPr>
@@ -1315,11 +1220,13 @@
           <w:sz w:val="21"/>
           <w:szCs w:val="21"/>
         </w:rPr>
-        <w:t>Expo’s</w:t>
-      </w:r>
-      <w:r>
-        <w:rPr>
-          <w:rFonts w:cstheme="minorHAnsi"/>
+        <w:t>React Native</w:t>
+      </w:r>
+      <w:r>
+        <w:rPr>
+          <w:rFonts w:cstheme="minorHAnsi"/>
+          <w:b/>
+          <w:bCs/>
           <w:sz w:val="21"/>
           <w:szCs w:val="21"/>
         </w:rPr>
@@ -1328,12 +1235,52 @@
       <w:r>
         <w:rPr>
           <w:rFonts w:cstheme="minorHAnsi"/>
+          <w:sz w:val="21"/>
+          <w:szCs w:val="21"/>
+        </w:rPr>
+        <w:t>(</w:t>
+      </w:r>
+      <w:r>
+        <w:rPr>
+          <w:rFonts w:cstheme="minorHAnsi"/>
+          <w:sz w:val="21"/>
+          <w:szCs w:val="21"/>
+        </w:rPr>
+        <w:t>incl.</w:t>
+      </w:r>
+      <w:r>
+        <w:rPr>
+          <w:rFonts w:cstheme="minorHAnsi"/>
           <w:b/>
           <w:bCs/>
           <w:sz w:val="21"/>
           <w:szCs w:val="21"/>
         </w:rPr>
-        <w:t>React Native</w:t>
+        <w:t xml:space="preserve"> React Hooks</w:t>
+      </w:r>
+      <w:r>
+        <w:rPr>
+          <w:rFonts w:cstheme="minorHAnsi"/>
+          <w:sz w:val="21"/>
+          <w:szCs w:val="21"/>
+        </w:rPr>
+        <w:t>)</w:t>
+      </w:r>
+      <w:r>
+        <w:rPr>
+          <w:rFonts w:cstheme="minorHAnsi"/>
+          <w:sz w:val="21"/>
+          <w:szCs w:val="21"/>
+        </w:rPr>
+        <w:t xml:space="preserve"> +</w:t>
+      </w:r>
+      <w:r>
+        <w:rPr>
+          <w:rFonts w:cstheme="minorHAnsi"/>
+          <w:sz w:val="21"/>
+          <w:szCs w:val="21"/>
+        </w:rPr>
+        <w:t xml:space="preserve"> </w:t>
       </w:r>
       <w:r>
         <w:rPr>
@@ -1343,6 +1290,14 @@
           <w:sz w:val="21"/>
           <w:szCs w:val="21"/>
         </w:rPr>
+        <w:t>Node.js</w:t>
+      </w:r>
+      <w:r>
+        <w:rPr>
+          <w:rFonts w:cstheme="minorHAnsi"/>
+          <w:sz w:val="21"/>
+          <w:szCs w:val="21"/>
+        </w:rPr>
         <w:t xml:space="preserve"> </w:t>
       </w:r>
       <w:r>
@@ -1351,15 +1306,23 @@
           <w:sz w:val="21"/>
           <w:szCs w:val="21"/>
         </w:rPr>
-        <w:t>(</w:t>
-      </w:r>
-      <w:r>
-        <w:rPr>
-          <w:rFonts w:cstheme="minorHAnsi"/>
-          <w:sz w:val="21"/>
-          <w:szCs w:val="21"/>
-        </w:rPr>
-        <w:t>incl.</w:t>
+        <w:t xml:space="preserve">(with Express.js) </w:t>
+      </w:r>
+      <w:r>
+        <w:rPr>
+          <w:rFonts w:cstheme="minorHAnsi"/>
+          <w:sz w:val="21"/>
+          <w:szCs w:val="21"/>
+        </w:rPr>
+        <w:t>+</w:t>
+      </w:r>
+      <w:r>
+        <w:rPr>
+          <w:rFonts w:cstheme="minorHAnsi"/>
+          <w:sz w:val="21"/>
+          <w:szCs w:val="21"/>
+        </w:rPr>
+        <w:t xml:space="preserve"> </w:t>
       </w:r>
       <w:r>
         <w:rPr>
@@ -1369,7 +1332,17 @@
           <w:sz w:val="21"/>
           <w:szCs w:val="21"/>
         </w:rPr>
-        <w:t xml:space="preserve"> React Hooks</w:t>
+        <w:t>Neo4</w:t>
+      </w:r>
+      <w:r>
+        <w:rPr>
+          <w:rFonts w:cstheme="minorHAnsi"/>
+          <w:b/>
+          <w:bCs/>
+          <w:sz w:val="21"/>
+          <w:szCs w:val="21"/>
+        </w:rPr>
+        <w:t>j</w:t>
       </w:r>
       <w:r>
         <w:rPr>
@@ -1385,7 +1358,7 @@
           <w:sz w:val="21"/>
           <w:szCs w:val="21"/>
         </w:rPr>
-        <w:t xml:space="preserve"> +</w:t>
+        <w:t>,</w:t>
       </w:r>
       <w:r>
         <w:rPr>
@@ -1398,24 +1371,52 @@
       <w:r>
         <w:rPr>
           <w:rFonts w:cstheme="minorHAnsi"/>
+          <w:sz w:val="21"/>
+          <w:szCs w:val="21"/>
+        </w:rPr>
+        <w:t xml:space="preserve">Test method: </w:t>
+      </w:r>
+      <w:r>
+        <w:rPr>
+          <w:rFonts w:cstheme="minorHAnsi"/>
           <w:b/>
           <w:bCs/>
           <w:sz w:val="21"/>
           <w:szCs w:val="21"/>
         </w:rPr>
-        <w:t>Node.js</w:t>
-      </w:r>
-      <w:r>
-        <w:rPr>
-          <w:rFonts w:cstheme="minorHAnsi"/>
-          <w:sz w:val="21"/>
-          <w:szCs w:val="21"/>
-        </w:rPr>
-        <w:t xml:space="preserve"> +</w:t>
-      </w:r>
-      <w:r>
-        <w:rPr>
-          <w:rFonts w:cstheme="minorHAnsi"/>
+        <w:t>Usability testing</w:t>
+      </w:r>
+      <w:r>
+        <w:rPr>
+          <w:rFonts w:cstheme="minorHAnsi"/>
+          <w:sz w:val="21"/>
+          <w:szCs w:val="21"/>
+        </w:rPr>
+        <w:t xml:space="preserve"> (</w:t>
+      </w:r>
+      <w:r>
+        <w:rPr>
+          <w:rFonts w:cstheme="minorHAnsi"/>
+          <w:sz w:val="21"/>
+          <w:szCs w:val="21"/>
+        </w:rPr>
+        <w:t>also</w:t>
+      </w:r>
+      <w:r>
+        <w:rPr>
+          <w:rFonts w:cstheme="minorHAnsi"/>
+          <w:b/>
+          <w:bCs/>
+          <w:sz w:val="21"/>
+          <w:szCs w:val="21"/>
+        </w:rPr>
+        <w:t xml:space="preserve"> API Testing</w:t>
+      </w:r>
+      <w:r>
+        <w:rPr>
+          <w:rFonts w:cstheme="minorHAnsi"/>
+          <w:b/>
+          <w:bCs/>
           <w:sz w:val="21"/>
           <w:szCs w:val="21"/>
         </w:rPr>
@@ -1424,12 +1425,52 @@
       <w:r>
         <w:rPr>
           <w:rFonts w:cstheme="minorHAnsi"/>
+          <w:sz w:val="21"/>
+          <w:szCs w:val="21"/>
+        </w:rPr>
+        <w:t>using</w:t>
+      </w:r>
+      <w:r>
+        <w:rPr>
+          <w:rFonts w:cstheme="minorHAnsi"/>
           <w:b/>
           <w:bCs/>
           <w:sz w:val="21"/>
           <w:szCs w:val="21"/>
         </w:rPr>
-        <w:t>Neo4</w:t>
+        <w:t xml:space="preserve"> Postman</w:t>
+      </w:r>
+      <w:r>
+        <w:rPr>
+          <w:rFonts w:cstheme="minorHAnsi"/>
+          <w:sz w:val="21"/>
+          <w:szCs w:val="21"/>
+        </w:rPr>
+        <w:t>)</w:t>
+      </w:r>
+      <w:r>
+        <w:rPr>
+          <w:rFonts w:cstheme="minorHAnsi"/>
+          <w:sz w:val="21"/>
+          <w:szCs w:val="21"/>
+        </w:rPr>
+        <w:t>,</w:t>
+      </w:r>
+      <w:r>
+        <w:rPr>
+          <w:rFonts w:cstheme="minorHAnsi"/>
+          <w:sz w:val="21"/>
+          <w:szCs w:val="21"/>
+        </w:rPr>
+        <w:t xml:space="preserve"> </w:t>
+      </w:r>
+      <w:r>
+        <w:rPr>
+          <w:rFonts w:cstheme="minorHAnsi"/>
+          <w:sz w:val="21"/>
+          <w:szCs w:val="21"/>
+        </w:rPr>
+        <w:t xml:space="preserve">Methodology used: </w:t>
       </w:r>
       <w:r>
         <w:rPr>
@@ -1439,173 +1480,7 @@
           <w:sz w:val="21"/>
           <w:szCs w:val="21"/>
         </w:rPr>
-        <w:t>j</w:t>
-      </w:r>
-      <w:r>
-        <w:rPr>
-          <w:rFonts w:cstheme="minorHAnsi"/>
-          <w:sz w:val="21"/>
-          <w:szCs w:val="21"/>
-        </w:rPr>
-        <w:t>)</w:t>
-      </w:r>
-      <w:r>
-        <w:rPr>
-          <w:rFonts w:cstheme="minorHAnsi"/>
-          <w:sz w:val="21"/>
-          <w:szCs w:val="21"/>
-        </w:rPr>
-        <w:t>,</w:t>
-      </w:r>
-      <w:r>
-        <w:rPr>
-          <w:rFonts w:cstheme="minorHAnsi"/>
-          <w:sz w:val="21"/>
-          <w:szCs w:val="21"/>
-        </w:rPr>
-        <w:t xml:space="preserve"> </w:t>
-      </w:r>
-      <w:r>
-        <w:rPr>
-          <w:rFonts w:cstheme="minorHAnsi"/>
-          <w:sz w:val="21"/>
-          <w:szCs w:val="21"/>
-        </w:rPr>
-        <w:t xml:space="preserve">Test method: </w:t>
-      </w:r>
-      <w:r>
-        <w:rPr>
-          <w:rFonts w:cstheme="minorHAnsi"/>
-          <w:b/>
-          <w:bCs/>
-          <w:sz w:val="21"/>
-          <w:szCs w:val="21"/>
-        </w:rPr>
-        <w:t>Usability testing</w:t>
-      </w:r>
-      <w:r>
-        <w:rPr>
-          <w:rFonts w:cstheme="minorHAnsi"/>
-          <w:sz w:val="21"/>
-          <w:szCs w:val="21"/>
-        </w:rPr>
-        <w:t xml:space="preserve"> (</w:t>
-      </w:r>
-      <w:r>
-        <w:rPr>
-          <w:rFonts w:cstheme="minorHAnsi"/>
-          <w:sz w:val="21"/>
-          <w:szCs w:val="21"/>
-        </w:rPr>
-        <w:t>also</w:t>
-      </w:r>
-      <w:r>
-        <w:rPr>
-          <w:rFonts w:cstheme="minorHAnsi"/>
-          <w:b/>
-          <w:bCs/>
-          <w:sz w:val="21"/>
-          <w:szCs w:val="21"/>
-        </w:rPr>
-        <w:t xml:space="preserve"> API Testing</w:t>
-      </w:r>
-      <w:r>
-        <w:rPr>
-          <w:rFonts w:cstheme="minorHAnsi"/>
-          <w:b/>
-          <w:bCs/>
-          <w:sz w:val="21"/>
-          <w:szCs w:val="21"/>
-        </w:rPr>
-        <w:t xml:space="preserve"> </w:t>
-      </w:r>
-      <w:r>
-        <w:rPr>
-          <w:rFonts w:cstheme="minorHAnsi"/>
-          <w:sz w:val="21"/>
-          <w:szCs w:val="21"/>
-        </w:rPr>
-        <w:t>using</w:t>
-      </w:r>
-      <w:r>
-        <w:rPr>
-          <w:rFonts w:cstheme="minorHAnsi"/>
-          <w:b/>
-          <w:bCs/>
-          <w:sz w:val="21"/>
-          <w:szCs w:val="21"/>
-        </w:rPr>
-        <w:t xml:space="preserve"> Postman</w:t>
-      </w:r>
-      <w:r>
-        <w:rPr>
-          <w:rFonts w:cstheme="minorHAnsi"/>
-          <w:sz w:val="21"/>
-          <w:szCs w:val="21"/>
-        </w:rPr>
-        <w:t>)</w:t>
-      </w:r>
-      <w:r>
-        <w:rPr>
-          <w:rFonts w:cstheme="minorHAnsi"/>
-          <w:sz w:val="21"/>
-          <w:szCs w:val="21"/>
-        </w:rPr>
-        <w:t>,</w:t>
-      </w:r>
-      <w:r>
-        <w:rPr>
-          <w:rFonts w:cstheme="minorHAnsi"/>
-          <w:sz w:val="21"/>
-          <w:szCs w:val="21"/>
-        </w:rPr>
-        <w:t xml:space="preserve"> </w:t>
-      </w:r>
-      <w:r>
-        <w:rPr>
-          <w:rFonts w:cstheme="minorHAnsi"/>
-          <w:sz w:val="21"/>
-          <w:szCs w:val="21"/>
-        </w:rPr>
-        <w:t xml:space="preserve">Methodology used: </w:t>
-      </w:r>
-      <w:r>
-        <w:rPr>
-          <w:rFonts w:cstheme="minorHAnsi"/>
-          <w:b/>
-          <w:bCs/>
-          <w:sz w:val="21"/>
-          <w:szCs w:val="21"/>
-        </w:rPr>
         <w:t>Agile-Waterfall Hybrid</w:t>
-      </w:r>
-      <w:r>
-        <w:rPr>
-          <w:rFonts w:cstheme="minorHAnsi"/>
-          <w:b/>
-          <w:bCs/>
-          <w:sz w:val="21"/>
-          <w:szCs w:val="21"/>
-        </w:rPr>
-        <w:t xml:space="preserve">, </w:t>
-      </w:r>
-      <w:r>
-        <w:rPr>
-          <w:rFonts w:cstheme="minorHAnsi"/>
-          <w:sz w:val="21"/>
-          <w:szCs w:val="21"/>
-        </w:rPr>
-        <w:t>GRADE</w:t>
-      </w:r>
-      <w:r>
-        <w:rPr>
-          <w:rFonts w:cstheme="minorHAnsi"/>
-          <w:b/>
-          <w:bCs/>
-          <w:sz w:val="21"/>
-          <w:szCs w:val="21"/>
-        </w:rPr>
-        <w:t>: A-</w:t>
       </w:r>
     </w:p>
     <w:p>
@@ -2231,7 +2106,7 @@
           <w:sz w:val="21"/>
           <w:szCs w:val="21"/>
         </w:rPr>
-        <w:t xml:space="preserve">Expo’s React Native </w:t>
+        <w:t xml:space="preserve">React Native </w:t>
       </w:r>
       <w:r>
         <w:rPr>
@@ -2878,6 +2753,12 @@
         <w:rPr>
           <w:rFonts w:cstheme="minorHAnsi"/>
         </w:rPr>
+        <w:t xml:space="preserve"> UK</w:t>
+      </w:r>
+      <w:r>
+        <w:rPr>
+          <w:rFonts w:cstheme="minorHAnsi"/>
+        </w:rPr>
         <w:t xml:space="preserve">, this is </w:t>
       </w:r>
       <w:r>
@@ -4733,7 +4614,7 @@
                                 <w:u w:val="none"/>
                               </w:rPr>
                             </w:pPr>
-                            <w:hyperlink r:id="rId10" w:history="1">
+                            <w:hyperlink r:id="rId11" w:history="1">
                               <w:r>
                                 <w:rPr>
                                   <w:rStyle w:val="Hyperlink"/>
@@ -4876,7 +4757,7 @@
                           <w:u w:val="none"/>
                         </w:rPr>
                       </w:pPr>
-                      <w:hyperlink r:id="rId11" w:history="1">
+                      <w:hyperlink r:id="rId12" w:history="1">
                         <w:r>
                           <w:rPr>
                             <w:rStyle w:val="Hyperlink"/>
